--- a/ComputerVision/14040205/AlirezaKaravi-403032641-DigitalImaging-Practice-14040205.docx
+++ b/ComputerVision/14040205/AlirezaKaravi-403032641-DigitalImaging-Practice-14040205.docx
@@ -123,47 +123,11 @@
             </w:r>
             <w:r>
               <w:rPr>
-                <w:lang w:bidi="fa-IR"/>
-              </w:rPr>
-              <w:t>2</w:t>
-            </w:r>
-            <w:r>
-              <w:rPr>
-                <w:lang w:bidi="fa-IR"/>
-              </w:rPr>
-              <w:t>8</w:t>
-            </w:r>
-            <w:r>
-              <w:rPr>
                 <w:rFonts w:hint="cs"/>
                 <w:rtl/>
                 <w:lang w:bidi="fa-IR"/>
               </w:rPr>
-              <w:t>/0</w:t>
-            </w:r>
-            <w:r>
-              <w:rPr>
-                <w:rFonts w:hint="cs"/>
-                <w:rtl/>
-                <w:lang w:bidi="fa-IR"/>
-              </w:rPr>
-              <w:t>1</w:t>
-            </w:r>
-            <w:r>
-              <w:rPr>
-                <w:rFonts w:hint="cs"/>
-                <w:rtl/>
-                <w:lang w:bidi="fa-IR"/>
-              </w:rPr>
-              <w:t>/140</w:t>
-            </w:r>
-            <w:r>
-              <w:rPr>
-                <w:rFonts w:hint="cs"/>
-                <w:rtl/>
-                <w:lang w:bidi="fa-IR"/>
-              </w:rPr>
-              <w:t>4</w:t>
+              <w:t>05/02/1404</w:t>
             </w:r>
           </w:p>
         </w:tc>
@@ -331,20 +295,74 @@
       </w:pPr>
       <w:r>
         <w:rPr>
+          <w:rFonts w:cs="Arial"/>
+          <w:b/>
+          <w:bCs/>
+          <w:rtl/>
+        </w:rPr>
+        <w:t xml:space="preserve">درباره مفهوم عبور از صفر </w:t>
+      </w:r>
+      <w:r>
+        <w:rPr>
+          <w:rFonts w:cs="Arial"/>
+          <w:b/>
+          <w:bCs/>
+        </w:rPr>
+        <w:t>Zero Crossing</w:t>
+      </w:r>
+      <w:r>
+        <w:rPr>
+          <w:rFonts w:cs="Arial"/>
+          <w:b/>
+          <w:bCs/>
+          <w:rtl/>
+        </w:rPr>
+        <w:t xml:space="preserve"> تحق</w:t>
+      </w:r>
+      <w:r>
+        <w:rPr>
           <w:rFonts w:cs="Arial" w:hint="cs"/>
           <w:b/>
           <w:bCs/>
           <w:rtl/>
         </w:rPr>
-        <w:t xml:space="preserve">هزینه محاسبه فیلتر میانه با سایز </w:t>
-      </w:r>
-      <w:r>
-        <w:rPr>
-          <w:rFonts w:cs="Arial"/>
-          <w:b/>
-          <w:bCs/>
-        </w:rPr>
-        <w:t>N*N</w:t>
+        <w:t>ی</w:t>
+      </w:r>
+      <w:r>
+        <w:rPr>
+          <w:rFonts w:cs="Arial" w:hint="eastAsia"/>
+          <w:b/>
+          <w:bCs/>
+          <w:rtl/>
+        </w:rPr>
+        <w:t>ق</w:t>
+      </w:r>
+      <w:r>
+        <w:rPr>
+          <w:rFonts w:cs="Arial"/>
+          <w:b/>
+          <w:bCs/>
+          <w:rtl/>
+        </w:rPr>
+        <w:t xml:space="preserve"> کن</w:t>
+      </w:r>
+      <w:r>
+        <w:rPr>
+          <w:rFonts w:cs="Arial" w:hint="cs"/>
+          <w:b/>
+          <w:bCs/>
+          <w:rtl/>
+        </w:rPr>
+        <w:t>ی</w:t>
+      </w:r>
+      <w:r>
+        <w:rPr>
+          <w:rFonts w:cs="Arial" w:hint="eastAsia"/>
+          <w:b/>
+          <w:bCs/>
+          <w:rtl/>
+        </w:rPr>
+        <w:t>د</w:t>
       </w:r>
       <w:r>
         <w:rPr>
@@ -365,6 +383,7 @@
           <w:color w:val="D9D9D9" w:themeColor="background1" w:themeShade="D9"/>
           <w:sz w:val="32"/>
           <w:szCs w:val="32"/>
+          <w:rtl/>
         </w:rPr>
       </w:pPr>
       <w:r>
@@ -373,7 +392,7 @@
           <w:sz w:val="32"/>
           <w:szCs w:val="32"/>
         </w:rPr>
-        <w:t>………………………………………………………………………………………………………………………………………………………………………………………………………………………………</w:t>
+        <w:t>………………………………………………………………………………………………………………………………………………………………………………………………………………………………………………………………………………………………………………………………………………………………………………………………………………………………………………………………………………………………………………………………………………………………………………………………………………………………………………………………………………………………</w:t>
       </w:r>
     </w:p>
     <w:p>
@@ -381,108 +400,30 @@
         <w:bidi/>
         <w:spacing w:line="240" w:lineRule="auto"/>
         <w:rPr>
-          <w:rFonts w:cs="Arial" w:hint="cs"/>
+          <w:rFonts w:cs="Arial"/>
           <w:b/>
           <w:bCs/>
           <w:lang w:bidi="fa-IR"/>
         </w:rPr>
       </w:pPr>
       <w:r>
-        <w:rPr>
-          <w:rFonts w:cs="Arial" w:hint="cs"/>
-          <w:b/>
-          <w:bCs/>
-          <w:rtl/>
-        </w:rPr>
-        <w:t xml:space="preserve">کاربرد فیلتر </w:t>
-      </w:r>
-      <w:r>
-        <w:rPr>
-          <w:rFonts w:cs="Arial" w:hint="cs"/>
-          <w:b/>
-          <w:bCs/>
-          <w:rtl/>
-          <w:lang w:bidi="fa-IR"/>
-        </w:rPr>
-        <w:t>مینمم و ماکسیمم</w:t>
-      </w:r>
-    </w:p>
-    <w:p>
-      <w:pPr>
-        <w:bidi/>
-        <w:spacing w:line="240" w:lineRule="auto"/>
         <w:rPr>
           <w:color w:val="D9D9D9" w:themeColor="background1" w:themeShade="D9"/>
           <w:sz w:val="32"/>
           <w:szCs w:val="32"/>
         </w:rPr>
-      </w:pPr>
-      <w:r>
-        <w:rPr>
-          <w:color w:val="D9D9D9" w:themeColor="background1" w:themeShade="D9"/>
-          <w:sz w:val="32"/>
-          <w:szCs w:val="32"/>
-        </w:rPr>
-        <w:t>………………………………………………………………………………………………………………………………………………………………………………………………………………………………</w:t>
-      </w:r>
-    </w:p>
-    <w:p>
-      <w:pPr>
-        <w:bidi/>
-        <w:spacing w:line="240" w:lineRule="auto"/>
-        <w:rPr>
-          <w:rFonts w:cs="Arial" w:hint="cs"/>
-          <w:b/>
-          <w:bCs/>
-          <w:rtl/>
-          <w:lang w:bidi="fa-IR"/>
-        </w:rPr>
-      </w:pPr>
-      <w:r>
-        <w:rPr>
-          <w:rFonts w:cs="Arial" w:hint="cs"/>
-          <w:b/>
-          <w:bCs/>
-          <w:rtl/>
-        </w:rPr>
-        <w:t xml:space="preserve">یک متد مانند </w:t>
-      </w:r>
-      <w:r>
-        <w:rPr>
-          <w:rFonts w:cs="Arial"/>
-          <w:b/>
-          <w:bCs/>
-        </w:rPr>
-        <w:t xml:space="preserve">ordfilt2 </w:t>
-      </w:r>
-      <w:r>
-        <w:rPr>
-          <w:rFonts w:cs="Arial" w:hint="cs"/>
-          <w:b/>
-          <w:bCs/>
-          <w:rtl/>
-          <w:lang w:bidi="fa-IR"/>
-        </w:rPr>
-        <w:t xml:space="preserve">  برای محاسبه فیلتر میانه بنویسید</w:t>
-      </w:r>
-      <w:r>
-        <w:rPr>
-          <w:noProof/>
-        </w:rPr>
-        <w:t xml:space="preserve"> </w:t>
-      </w:r>
-      <w:r>
-        <w:rPr>
-          <w:rFonts w:cs="Arial"/>
-          <w:b/>
-          <w:bCs/>
-          <w:rtl/>
-          <w:lang w:bidi="fa-IR"/>
-        </w:rPr>
         <w:drawing>
-          <wp:inline distT="0" distB="0" distL="0" distR="0" wp14:anchorId="41925AB8" wp14:editId="1F73CE83">
-            <wp:extent cx="5810710" cy="1845724"/>
-            <wp:effectExtent l="0" t="0" r="0" b="2540"/>
+          <wp:anchor distT="0" distB="0" distL="114300" distR="114300" simplePos="0" relativeHeight="251658240" behindDoc="0" locked="0" layoutInCell="1" allowOverlap="1" wp14:anchorId="3C0188E9" wp14:editId="5551AF22">
+            <wp:simplePos x="0" y="0"/>
+            <wp:positionH relativeFrom="margin">
+              <wp:posOffset>-222637</wp:posOffset>
+            </wp:positionH>
+            <wp:positionV relativeFrom="paragraph">
+              <wp:posOffset>320316</wp:posOffset>
+            </wp:positionV>
+            <wp:extent cx="4112647" cy="1922916"/>
+            <wp:effectExtent l="0" t="0" r="2540" b="1270"/>
+            <wp:wrapNone/>
             <wp:docPr id="1" name="Picture 1"/>
             <wp:cNvGraphicFramePr>
               <a:graphicFrameLocks xmlns:a="http://schemas.openxmlformats.org/drawingml/2006/main" noChangeAspect="1"/>
@@ -495,7 +436,13 @@
                     <pic:cNvPicPr/>
                   </pic:nvPicPr>
                   <pic:blipFill>
-                    <a:blip r:embed="rId4"/>
+                    <a:blip r:embed="rId4">
+                      <a:extLst>
+                        <a:ext uri="{28A0092B-C50C-407E-A947-70E740481C1C}">
+                          <a14:useLocalDpi xmlns:a14="http://schemas.microsoft.com/office/drawing/2010/main" val="0"/>
+                        </a:ext>
+                      </a:extLst>
+                    </a:blip>
                     <a:stretch>
                       <a:fillRect/>
                     </a:stretch>
@@ -503,7 +450,7 @@
                   <pic:spPr>
                     <a:xfrm>
                       <a:off x="0" y="0"/>
-                      <a:ext cx="5850956" cy="1858508"/>
+                      <a:ext cx="4116392" cy="1924667"/>
                     </a:xfrm>
                     <a:prstGeom prst="rect">
                       <a:avLst/>
@@ -512,8 +459,149 @@
                 </pic:pic>
               </a:graphicData>
             </a:graphic>
-          </wp:inline>
+            <wp14:sizeRelH relativeFrom="margin">
+              <wp14:pctWidth>0</wp14:pctWidth>
+            </wp14:sizeRelH>
+            <wp14:sizeRelV relativeFrom="margin">
+              <wp14:pctHeight>0</wp14:pctHeight>
+            </wp14:sizeRelV>
+          </wp:anchor>
         </w:drawing>
+      </w:r>
+      <w:r>
+        <w:rPr>
+          <w:rFonts w:cs="Arial"/>
+          <w:b/>
+          <w:bCs/>
+          <w:rtl/>
+        </w:rPr>
+        <w:t>برنامه ا</w:t>
+      </w:r>
+      <w:r>
+        <w:rPr>
+          <w:rFonts w:cs="Arial" w:hint="cs"/>
+          <w:b/>
+          <w:bCs/>
+          <w:rtl/>
+        </w:rPr>
+        <w:t>ی</w:t>
+      </w:r>
+      <w:r>
+        <w:rPr>
+          <w:rFonts w:cs="Arial"/>
+          <w:b/>
+          <w:bCs/>
+          <w:rtl/>
+        </w:rPr>
+        <w:t xml:space="preserve"> بنو</w:t>
+      </w:r>
+      <w:r>
+        <w:rPr>
+          <w:rFonts w:cs="Arial" w:hint="cs"/>
+          <w:b/>
+          <w:bCs/>
+          <w:rtl/>
+        </w:rPr>
+        <w:t>ی</w:t>
+      </w:r>
+      <w:r>
+        <w:rPr>
+          <w:rFonts w:cs="Arial" w:hint="eastAsia"/>
+          <w:b/>
+          <w:bCs/>
+          <w:rtl/>
+        </w:rPr>
+        <w:t>س</w:t>
+      </w:r>
+      <w:r>
+        <w:rPr>
+          <w:rFonts w:cs="Arial" w:hint="cs"/>
+          <w:b/>
+          <w:bCs/>
+          <w:rtl/>
+        </w:rPr>
+        <w:t>ی</w:t>
+      </w:r>
+      <w:r>
+        <w:rPr>
+          <w:rFonts w:cs="Arial" w:hint="eastAsia"/>
+          <w:b/>
+          <w:bCs/>
+          <w:rtl/>
+        </w:rPr>
+        <w:t>د</w:t>
+      </w:r>
+      <w:r>
+        <w:rPr>
+          <w:rFonts w:cs="Arial"/>
+          <w:b/>
+          <w:bCs/>
+          <w:rtl/>
+        </w:rPr>
+        <w:t xml:space="preserve"> که </w:t>
+      </w:r>
+      <w:r>
+        <w:rPr>
+          <w:rFonts w:cs="Arial" w:hint="cs"/>
+          <w:b/>
+          <w:bCs/>
+          <w:rtl/>
+        </w:rPr>
+        <w:t>ی</w:t>
+      </w:r>
+      <w:r>
+        <w:rPr>
+          <w:rFonts w:cs="Arial" w:hint="eastAsia"/>
+          <w:b/>
+          <w:bCs/>
+          <w:rtl/>
+        </w:rPr>
+        <w:t>ک</w:t>
+      </w:r>
+      <w:r>
+        <w:rPr>
+          <w:rFonts w:cs="Arial"/>
+          <w:b/>
+          <w:bCs/>
+          <w:rtl/>
+        </w:rPr>
+        <w:t xml:space="preserve"> عکس را گرفته و نقاط عبور از صفر را محاسبه و نما</w:t>
+      </w:r>
+      <w:r>
+        <w:rPr>
+          <w:rFonts w:cs="Arial" w:hint="cs"/>
+          <w:b/>
+          <w:bCs/>
+          <w:rtl/>
+        </w:rPr>
+        <w:t>ی</w:t>
+      </w:r>
+      <w:r>
+        <w:rPr>
+          <w:rFonts w:cs="Arial" w:hint="eastAsia"/>
+          <w:b/>
+          <w:bCs/>
+          <w:rtl/>
+        </w:rPr>
+        <w:t>ش</w:t>
+      </w:r>
+      <w:r>
+        <w:rPr>
+          <w:rFonts w:cs="Arial"/>
+          <w:b/>
+          <w:bCs/>
+          <w:rtl/>
+        </w:rPr>
+        <w:t xml:space="preserve"> دهد</w:t>
+      </w:r>
+      <w:r>
+        <w:rPr>
+          <w:rFonts w:cs="Arial" w:hint="cs"/>
+          <w:b/>
+          <w:bCs/>
+          <w:rtl/>
+        </w:rPr>
+        <w:t>.</w:t>
       </w:r>
     </w:p>
     <w:p>
@@ -521,27 +609,75 @@
         <w:bidi/>
         <w:spacing w:line="240" w:lineRule="auto"/>
         <w:rPr>
-          <w:rFonts w:cs="Arial"/>
-          <w:b/>
-          <w:bCs/>
-          <w:lang w:bidi="fa-IR"/>
-        </w:rPr>
-      </w:pPr>
-      <w:r>
-        <w:rPr>
           <w:color w:val="D9D9D9" w:themeColor="background1" w:themeShade="D9"/>
           <w:sz w:val="32"/>
           <w:szCs w:val="32"/>
-        </w:rPr>
-        <w:t>………………………………………………………………………………………………………………………………………………………………………………………………………………………………………………………………………………………………………………………………………………………………………………………………………………………………………………………………………………………………………………………………………………………………………………</w:t>
-      </w:r>
-      <w:r>
-        <w:rPr>
+          <w:rtl/>
+        </w:rPr>
+      </w:pPr>
+      <w:r>
+        <w:rPr>
+          <w:rFonts w:cs="Arial"/>
           <w:color w:val="D9D9D9" w:themeColor="background1" w:themeShade="D9"/>
           <w:sz w:val="32"/>
           <w:szCs w:val="32"/>
-        </w:rPr>
-        <w:t>…………………………………………………………………………………………………………………………………………………………………………………………………</w:t>
+          <w:rtl/>
+        </w:rPr>
+        <w:drawing>
+          <wp:anchor distT="0" distB="0" distL="114300" distR="114300" simplePos="0" relativeHeight="251659264" behindDoc="0" locked="0" layoutInCell="1" allowOverlap="1" wp14:anchorId="464A55A7" wp14:editId="75DD85DA">
+            <wp:simplePos x="0" y="0"/>
+            <wp:positionH relativeFrom="margin">
+              <wp:posOffset>4205605</wp:posOffset>
+            </wp:positionH>
+            <wp:positionV relativeFrom="paragraph">
+              <wp:posOffset>6985</wp:posOffset>
+            </wp:positionV>
+            <wp:extent cx="2027555" cy="2014855"/>
+            <wp:effectExtent l="0" t="0" r="0" b="4445"/>
+            <wp:wrapNone/>
+            <wp:docPr id="2" name="Picture 2"/>
+            <wp:cNvGraphicFramePr>
+              <a:graphicFrameLocks xmlns:a="http://schemas.openxmlformats.org/drawingml/2006/main" noChangeAspect="1"/>
+            </wp:cNvGraphicFramePr>
+            <a:graphic xmlns:a="http://schemas.openxmlformats.org/drawingml/2006/main">
+              <a:graphicData uri="http://schemas.openxmlformats.org/drawingml/2006/picture">
+                <pic:pic xmlns:pic="http://schemas.openxmlformats.org/drawingml/2006/picture">
+                  <pic:nvPicPr>
+                    <pic:cNvPr id="1" name=""/>
+                    <pic:cNvPicPr/>
+                  </pic:nvPicPr>
+                  <pic:blipFill>
+                    <a:blip r:embed="rId5">
+                      <a:extLst>
+                        <a:ext uri="{28A0092B-C50C-407E-A947-70E740481C1C}">
+                          <a14:useLocalDpi xmlns:a14="http://schemas.microsoft.com/office/drawing/2010/main" val="0"/>
+                        </a:ext>
+                      </a:extLst>
+                    </a:blip>
+                    <a:stretch>
+                      <a:fillRect/>
+                    </a:stretch>
+                  </pic:blipFill>
+                  <pic:spPr>
+                    <a:xfrm>
+                      <a:off x="0" y="0"/>
+                      <a:ext cx="2027555" cy="2014855"/>
+                    </a:xfrm>
+                    <a:prstGeom prst="rect">
+                      <a:avLst/>
+                    </a:prstGeom>
+                  </pic:spPr>
+                </pic:pic>
+              </a:graphicData>
+            </a:graphic>
+            <wp14:sizeRelH relativeFrom="margin">
+              <wp14:pctWidth>0</wp14:pctWidth>
+            </wp14:sizeRelH>
+            <wp14:sizeRelV relativeFrom="margin">
+              <wp14:pctHeight>0</wp14:pctHeight>
+            </wp14:sizeRelV>
+          </wp:anchor>
+        </w:drawing>
       </w:r>
       <w:r>
         <w:rPr>
@@ -549,7 +685,7 @@
           <w:sz w:val="32"/>
           <w:szCs w:val="32"/>
         </w:rPr>
-        <w:t>……………………………………………………………………………………………………………………………………………………………………………………………………………………………………………………………………………………………………………………………………………………………………………………………………………………………………………………………………………………………</w:t>
+        <w:t>………………………………………………………………………………………………………………………………………………………………………………………………………………………………</w:t>
       </w:r>
       <w:r>
         <w:rPr>
@@ -557,7 +693,7 @@
           <w:sz w:val="32"/>
           <w:szCs w:val="32"/>
         </w:rPr>
-        <w:t>………………………………………………………………………………………………………………………………………………………………………………………………………………………………………………………………………………………………………………………………………………………………………………………………………………………………………………………………</w:t>
+        <w:t>………………………………………………………………………………………………………………………………………………………………………………………………………………………………………………………………………………………………………………………………………………………………………………………………………………………………………………………………………………………………………………………………………………………………………………………………………………………………………………………………………………………………………………………………………………………………………………………………………………………………………………………………………………………………………………………………………………………………………………………………………………………………………………………………………………………………………………………………………………………………………………………………………………………………………………………………………………………………………………………………………………………………………………………………………………………………………………………………………………………………………………………………………………………………………………………………………………………………………………………………………………………………………………………………………………………………………………………………………………………………………………………………………………………………………………………………………………………………………………………………………………………………………………………………………………………………</w:t>
       </w:r>
       <w:r>
         <w:rPr>
@@ -565,33 +701,529 @@
           <w:sz w:val="32"/>
           <w:szCs w:val="32"/>
         </w:rPr>
-        <w:t>…………………………………………………………………………………</w:t>
-      </w:r>
-      <w:r>
+        <w:t>………………………………………………………………………………………………………………………………………………………………………………………………………………………………</w:t>
+      </w:r>
+    </w:p>
+    <w:p>
+      <w:pPr>
+        <w:rPr>
+          <w:rFonts w:cs="Arial"/>
+          <w:b/>
+          <w:bCs/>
+          <w:rtl/>
+        </w:rPr>
+      </w:pPr>
+      <w:r>
+        <w:rPr>
+          <w:rFonts w:cs="Arial"/>
+          <w:b/>
+          <w:bCs/>
+          <w:rtl/>
+        </w:rPr>
+        <w:br w:type="page"/>
+      </w:r>
+    </w:p>
+    <w:p>
+      <w:pPr>
+        <w:bidi/>
+        <w:spacing w:line="240" w:lineRule="auto"/>
+        <w:rPr>
+          <w:rFonts w:cs="Arial"/>
+          <w:b/>
+          <w:bCs/>
+          <w:lang w:bidi="fa-IR"/>
+        </w:rPr>
+      </w:pPr>
+      <w:r>
+        <w:rPr>
+          <w:rFonts w:cs="Arial"/>
+          <w:b/>
+          <w:bCs/>
+          <w:rtl/>
+        </w:rPr>
+        <w:lastRenderedPageBreak/>
+        <w:t>درباره کاربرد گراد</w:t>
+      </w:r>
+      <w:r>
+        <w:rPr>
+          <w:rFonts w:cs="Arial" w:hint="cs"/>
+          <w:b/>
+          <w:bCs/>
+          <w:rtl/>
+        </w:rPr>
+        <w:t>ی</w:t>
+      </w:r>
+      <w:r>
+        <w:rPr>
+          <w:rFonts w:cs="Arial" w:hint="eastAsia"/>
+          <w:b/>
+          <w:bCs/>
+          <w:rtl/>
+        </w:rPr>
+        <w:t>ان</w:t>
+      </w:r>
+      <w:r>
+        <w:rPr>
+          <w:rFonts w:cs="Arial"/>
+          <w:b/>
+          <w:bCs/>
+          <w:rtl/>
+        </w:rPr>
+        <w:t xml:space="preserve"> در صنعت تحق</w:t>
+      </w:r>
+      <w:r>
+        <w:rPr>
+          <w:rFonts w:cs="Arial" w:hint="cs"/>
+          <w:b/>
+          <w:bCs/>
+          <w:rtl/>
+        </w:rPr>
+        <w:t>ی</w:t>
+      </w:r>
+      <w:r>
+        <w:rPr>
+          <w:rFonts w:cs="Arial" w:hint="eastAsia"/>
+          <w:b/>
+          <w:bCs/>
+          <w:rtl/>
+        </w:rPr>
+        <w:t>ق</w:t>
+      </w:r>
+      <w:r>
+        <w:rPr>
+          <w:rFonts w:cs="Arial"/>
+          <w:b/>
+          <w:bCs/>
+          <w:rtl/>
+        </w:rPr>
+        <w:t xml:space="preserve"> کن</w:t>
+      </w:r>
+      <w:r>
+        <w:rPr>
+          <w:rFonts w:cs="Arial" w:hint="cs"/>
+          <w:b/>
+          <w:bCs/>
+          <w:rtl/>
+        </w:rPr>
+        <w:t>ی</w:t>
+      </w:r>
+      <w:r>
+        <w:rPr>
+          <w:rFonts w:cs="Arial" w:hint="eastAsia"/>
+          <w:b/>
+          <w:bCs/>
+          <w:rtl/>
+        </w:rPr>
+        <w:t>د</w:t>
+      </w:r>
+    </w:p>
+    <w:p>
+      <w:pPr>
+        <w:bidi/>
+        <w:spacing w:line="240" w:lineRule="auto"/>
         <w:rPr>
           <w:color w:val="D9D9D9" w:themeColor="background1" w:themeShade="D9"/>
           <w:sz w:val="32"/>
           <w:szCs w:val="32"/>
-        </w:rPr>
-        <w:t>……………………………</w:t>
-      </w:r>
+          <w:rtl/>
+        </w:rPr>
+      </w:pPr>
       <w:r>
         <w:rPr>
           <w:color w:val="D9D9D9" w:themeColor="background1" w:themeShade="D9"/>
           <w:sz w:val="32"/>
           <w:szCs w:val="32"/>
         </w:rPr>
-        <w:lastRenderedPageBreak/>
-        <w:t>…………………………………………………………………………………………………………………………………………………………………………………………………………………………………………………………………………………………………………………</w:t>
+        <w:t>………………………………………………………………………………………………………………………………………………………………………………………………………………………………………………………………………………………………………………………………………………………………………………………………………………………………………………………………………………………………………………………………………………………………………………………………………………………………………………………………………………………………</w:t>
       </w:r>
     </w:p>
     <w:p>
       <w:pPr>
+        <w:bidi/>
+        <w:spacing w:line="240" w:lineRule="auto"/>
         <w:rPr>
           <w:rFonts w:cs="Arial"/>
           <w:b/>
           <w:bCs/>
           <w:lang w:bidi="fa-IR"/>
+        </w:rPr>
+      </w:pPr>
+      <w:r>
+        <w:rPr>
+          <w:rFonts w:cs="Arial"/>
+          <w:b/>
+          <w:bCs/>
+          <w:rtl/>
+        </w:rPr>
+        <w:t>برنامه ا</w:t>
+      </w:r>
+      <w:r>
+        <w:rPr>
+          <w:rFonts w:cs="Arial" w:hint="cs"/>
+          <w:b/>
+          <w:bCs/>
+          <w:rtl/>
+        </w:rPr>
+        <w:t>ی</w:t>
+      </w:r>
+      <w:r>
+        <w:rPr>
+          <w:rFonts w:cs="Arial"/>
+          <w:b/>
+          <w:bCs/>
+          <w:rtl/>
+        </w:rPr>
+        <w:t xml:space="preserve"> بنو</w:t>
+      </w:r>
+      <w:r>
+        <w:rPr>
+          <w:rFonts w:cs="Arial" w:hint="cs"/>
+          <w:b/>
+          <w:bCs/>
+          <w:rtl/>
+        </w:rPr>
+        <w:t>ی</w:t>
+      </w:r>
+      <w:r>
+        <w:rPr>
+          <w:rFonts w:cs="Arial" w:hint="eastAsia"/>
+          <w:b/>
+          <w:bCs/>
+          <w:rtl/>
+        </w:rPr>
+        <w:t>س</w:t>
+      </w:r>
+      <w:r>
+        <w:rPr>
+          <w:rFonts w:cs="Arial" w:hint="cs"/>
+          <w:b/>
+          <w:bCs/>
+          <w:rtl/>
+        </w:rPr>
+        <w:t>ی</w:t>
+      </w:r>
+      <w:r>
+        <w:rPr>
+          <w:rFonts w:cs="Arial" w:hint="eastAsia"/>
+          <w:b/>
+          <w:bCs/>
+          <w:rtl/>
+        </w:rPr>
+        <w:t>د</w:t>
+      </w:r>
+      <w:r>
+        <w:rPr>
+          <w:rFonts w:cs="Arial"/>
+          <w:b/>
+          <w:bCs/>
+          <w:rtl/>
+        </w:rPr>
+        <w:t xml:space="preserve"> که </w:t>
+      </w:r>
+      <w:r>
+        <w:rPr>
+          <w:rFonts w:cs="Arial" w:hint="cs"/>
+          <w:b/>
+          <w:bCs/>
+          <w:rtl/>
+        </w:rPr>
+        <w:t>ی</w:t>
+      </w:r>
+      <w:r>
+        <w:rPr>
+          <w:rFonts w:cs="Arial" w:hint="eastAsia"/>
+          <w:b/>
+          <w:bCs/>
+          <w:rtl/>
+        </w:rPr>
+        <w:t>ک</w:t>
+      </w:r>
+      <w:r>
+        <w:rPr>
+          <w:rFonts w:cs="Arial"/>
+          <w:b/>
+          <w:bCs/>
+          <w:rtl/>
+        </w:rPr>
+        <w:t xml:space="preserve"> عکس را بخواند و جهت بردار گراد</w:t>
+      </w:r>
+      <w:r>
+        <w:rPr>
+          <w:rFonts w:cs="Arial" w:hint="cs"/>
+          <w:b/>
+          <w:bCs/>
+          <w:rtl/>
+        </w:rPr>
+        <w:t>ی</w:t>
+      </w:r>
+      <w:r>
+        <w:rPr>
+          <w:rFonts w:cs="Arial" w:hint="eastAsia"/>
+          <w:b/>
+          <w:bCs/>
+          <w:rtl/>
+        </w:rPr>
+        <w:t>ان</w:t>
+      </w:r>
+      <w:r>
+        <w:rPr>
+          <w:rFonts w:cs="Arial"/>
+          <w:b/>
+          <w:bCs/>
+          <w:rtl/>
+        </w:rPr>
+        <w:t xml:space="preserve"> آنرا محاسبه و نما</w:t>
+      </w:r>
+      <w:r>
+        <w:rPr>
+          <w:rFonts w:cs="Arial" w:hint="cs"/>
+          <w:b/>
+          <w:bCs/>
+          <w:rtl/>
+        </w:rPr>
+        <w:t>ی</w:t>
+      </w:r>
+      <w:r>
+        <w:rPr>
+          <w:rFonts w:cs="Arial" w:hint="eastAsia"/>
+          <w:b/>
+          <w:bCs/>
+          <w:rtl/>
+        </w:rPr>
+        <w:t>ش</w:t>
+      </w:r>
+      <w:r>
+        <w:rPr>
+          <w:rFonts w:cs="Arial"/>
+          <w:b/>
+          <w:bCs/>
+          <w:rtl/>
+        </w:rPr>
+        <w:t xml:space="preserve"> دهد. جهت بردار گراد</w:t>
+      </w:r>
+      <w:r>
+        <w:rPr>
+          <w:rFonts w:cs="Arial" w:hint="cs"/>
+          <w:b/>
+          <w:bCs/>
+          <w:rtl/>
+        </w:rPr>
+        <w:t>ی</w:t>
+      </w:r>
+      <w:r>
+        <w:rPr>
+          <w:rFonts w:cs="Arial" w:hint="eastAsia"/>
+          <w:b/>
+          <w:bCs/>
+          <w:rtl/>
+        </w:rPr>
+        <w:t>ان</w:t>
+      </w:r>
+      <w:r>
+        <w:rPr>
+          <w:rFonts w:cs="Arial"/>
+          <w:b/>
+          <w:bCs/>
+          <w:rtl/>
+        </w:rPr>
+        <w:t xml:space="preserve"> چه اطلاعات</w:t>
+      </w:r>
+      <w:r>
+        <w:rPr>
+          <w:rFonts w:cs="Arial" w:hint="cs"/>
+          <w:b/>
+          <w:bCs/>
+          <w:rtl/>
+        </w:rPr>
+        <w:t>ی</w:t>
+      </w:r>
+      <w:r>
+        <w:rPr>
+          <w:rFonts w:cs="Arial" w:hint="eastAsia"/>
+          <w:b/>
+          <w:bCs/>
+          <w:rtl/>
+        </w:rPr>
+        <w:t> در بر دا</w:t>
+      </w:r>
+      <w:r>
+        <w:rPr>
+          <w:rFonts w:cs="Arial" w:hint="cs"/>
+          <w:b/>
+          <w:bCs/>
+          <w:rtl/>
+        </w:rPr>
+        <w:t>رد.</w:t>
+      </w:r>
+    </w:p>
+    <w:p>
+      <w:pPr>
+        <w:bidi/>
+        <w:spacing w:line="240" w:lineRule="auto"/>
+        <w:rPr>
+          <w:color w:val="D9D9D9" w:themeColor="background1" w:themeShade="D9"/>
+          <w:sz w:val="32"/>
+          <w:szCs w:val="32"/>
+          <w:rtl/>
+        </w:rPr>
+      </w:pPr>
+      <w:r>
+        <w:rPr>
+          <w:color w:val="D9D9D9" w:themeColor="background1" w:themeShade="D9"/>
+          <w:sz w:val="32"/>
+          <w:szCs w:val="32"/>
+        </w:rPr>
+        <w:drawing>
+          <wp:anchor distT="0" distB="0" distL="114300" distR="114300" simplePos="0" relativeHeight="251661312" behindDoc="0" locked="0" layoutInCell="1" allowOverlap="1" wp14:anchorId="24802BFD" wp14:editId="3D63E693">
+            <wp:simplePos x="0" y="0"/>
+            <wp:positionH relativeFrom="column">
+              <wp:posOffset>4150495</wp:posOffset>
+            </wp:positionH>
+            <wp:positionV relativeFrom="paragraph">
+              <wp:posOffset>147983</wp:posOffset>
+            </wp:positionV>
+            <wp:extent cx="2024525" cy="1987826"/>
+            <wp:effectExtent l="0" t="0" r="0" b="0"/>
+            <wp:wrapNone/>
+            <wp:docPr id="4" name="Picture 4"/>
+            <wp:cNvGraphicFramePr>
+              <a:graphicFrameLocks xmlns:a="http://schemas.openxmlformats.org/drawingml/2006/main" noChangeAspect="1"/>
+            </wp:cNvGraphicFramePr>
+            <a:graphic xmlns:a="http://schemas.openxmlformats.org/drawingml/2006/main">
+              <a:graphicData uri="http://schemas.openxmlformats.org/drawingml/2006/picture">
+                <pic:pic xmlns:pic="http://schemas.openxmlformats.org/drawingml/2006/picture">
+                  <pic:nvPicPr>
+                    <pic:cNvPr id="1" name=""/>
+                    <pic:cNvPicPr/>
+                  </pic:nvPicPr>
+                  <pic:blipFill>
+                    <a:blip r:embed="rId6">
+                      <a:extLst>
+                        <a:ext uri="{28A0092B-C50C-407E-A947-70E740481C1C}">
+                          <a14:useLocalDpi xmlns:a14="http://schemas.microsoft.com/office/drawing/2010/main" val="0"/>
+                        </a:ext>
+                      </a:extLst>
+                    </a:blip>
+                    <a:stretch>
+                      <a:fillRect/>
+                    </a:stretch>
+                  </pic:blipFill>
+                  <pic:spPr>
+                    <a:xfrm>
+                      <a:off x="0" y="0"/>
+                      <a:ext cx="2024525" cy="1987826"/>
+                    </a:xfrm>
+                    <a:prstGeom prst="rect">
+                      <a:avLst/>
+                    </a:prstGeom>
+                  </pic:spPr>
+                </pic:pic>
+              </a:graphicData>
+            </a:graphic>
+            <wp14:sizeRelH relativeFrom="margin">
+              <wp14:pctWidth>0</wp14:pctWidth>
+            </wp14:sizeRelH>
+            <wp14:sizeRelV relativeFrom="margin">
+              <wp14:pctHeight>0</wp14:pctHeight>
+            </wp14:sizeRelV>
+          </wp:anchor>
+        </w:drawing>
+      </w:r>
+      <w:r>
+        <w:rPr>
+          <w:color w:val="D9D9D9" w:themeColor="background1" w:themeShade="D9"/>
+          <w:sz w:val="32"/>
+          <w:szCs w:val="32"/>
+        </w:rPr>
+        <w:drawing>
+          <wp:anchor distT="0" distB="0" distL="114300" distR="114300" simplePos="0" relativeHeight="251660288" behindDoc="0" locked="0" layoutInCell="1" allowOverlap="1" wp14:anchorId="0D0EEA7E" wp14:editId="3C9178DF">
+            <wp:simplePos x="0" y="0"/>
+            <wp:positionH relativeFrom="margin">
+              <wp:posOffset>-333955</wp:posOffset>
+            </wp:positionH>
+            <wp:positionV relativeFrom="paragraph">
+              <wp:posOffset>155824</wp:posOffset>
+            </wp:positionV>
+            <wp:extent cx="4365266" cy="2038990"/>
+            <wp:effectExtent l="0" t="0" r="0" b="0"/>
+            <wp:wrapNone/>
+            <wp:docPr id="3" name="Picture 3"/>
+            <wp:cNvGraphicFramePr>
+              <a:graphicFrameLocks xmlns:a="http://schemas.openxmlformats.org/drawingml/2006/main" noChangeAspect="1"/>
+            </wp:cNvGraphicFramePr>
+            <a:graphic xmlns:a="http://schemas.openxmlformats.org/drawingml/2006/main">
+              <a:graphicData uri="http://schemas.openxmlformats.org/drawingml/2006/picture">
+                <pic:pic xmlns:pic="http://schemas.openxmlformats.org/drawingml/2006/picture">
+                  <pic:nvPicPr>
+                    <pic:cNvPr id="1" name=""/>
+                    <pic:cNvPicPr/>
+                  </pic:nvPicPr>
+                  <pic:blipFill>
+                    <a:blip r:embed="rId7" cstate="print">
+                      <a:extLst>
+                        <a:ext uri="{28A0092B-C50C-407E-A947-70E740481C1C}">
+                          <a14:useLocalDpi xmlns:a14="http://schemas.microsoft.com/office/drawing/2010/main" val="0"/>
+                        </a:ext>
+                      </a:extLst>
+                    </a:blip>
+                    <a:stretch>
+                      <a:fillRect/>
+                    </a:stretch>
+                  </pic:blipFill>
+                  <pic:spPr>
+                    <a:xfrm>
+                      <a:off x="0" y="0"/>
+                      <a:ext cx="4365266" cy="2038990"/>
+                    </a:xfrm>
+                    <a:prstGeom prst="rect">
+                      <a:avLst/>
+                    </a:prstGeom>
+                  </pic:spPr>
+                </pic:pic>
+              </a:graphicData>
+            </a:graphic>
+            <wp14:sizeRelH relativeFrom="margin">
+              <wp14:pctWidth>0</wp14:pctWidth>
+            </wp14:sizeRelH>
+            <wp14:sizeRelV relativeFrom="margin">
+              <wp14:pctHeight>0</wp14:pctHeight>
+            </wp14:sizeRelV>
+          </wp:anchor>
+        </w:drawing>
+      </w:r>
+      <w:r>
+        <w:rPr>
+          <w:color w:val="D9D9D9" w:themeColor="background1" w:themeShade="D9"/>
+          <w:sz w:val="32"/>
+          <w:szCs w:val="32"/>
+        </w:rPr>
+        <w:t>………………………………………………………………………………………………………………………………………………………………………………………………………………………………………………………………………………………………………………………………………………………………………………………………………………………………………………………………</w:t>
+      </w:r>
+      <w:r>
+        <w:rPr>
+          <w:color w:val="D9D9D9" w:themeColor="background1" w:themeShade="D9"/>
+          <w:sz w:val="32"/>
+          <w:szCs w:val="32"/>
+        </w:rPr>
+        <w:t>………………………………………………………………………………………………………………………………………………………………………………………………………………………………………………………………………………………………………………………………………………………………………………………………………………………………………………………………………………………………………………………………………………………………………………………………………………………………………………………………………………………………………………………………………………………………………………………………………………………………………………………………………………………………………………………………………………………………………………………………………………………………………………………………………………………………………………………………………………………………………………………………………………………………………………………………………………………………………………………………………………………………………………………………………………………………………………………………………………………………………………………………………………………………………………………………………………………………………………………………………………………………………………………………………………………………………………………………………………………………………………………………………………………………………………………………………………………………………………………………………………………………………………………………………………………………………………………………………………………………………………………………………………………………………………………………………………………………………………………………………………………………………………………………………………………………………………………………………………………………………………………………………………………………</w:t>
+      </w:r>
+      <w:r>
+        <w:rPr>
+          <w:color w:val="D9D9D9" w:themeColor="background1" w:themeShade="D9"/>
+          <w:sz w:val="32"/>
+          <w:szCs w:val="32"/>
+        </w:rPr>
+        <w:t>………………………………………………………………………………………………………………</w:t>
+      </w:r>
+    </w:p>
+    <w:p>
+      <w:pPr>
+        <w:bidi/>
+        <w:spacing w:line="240" w:lineRule="auto"/>
+        <w:rPr>
+          <w:rFonts w:cs="Arial"/>
+          <w:b/>
+          <w:bCs/>
         </w:rPr>
       </w:pPr>
     </w:p>
@@ -1001,7 +1633,7 @@
   <w:style w:type="paragraph" w:default="1" w:styleId="Normal">
     <w:name w:val="Normal"/>
     <w:qFormat/>
-    <w:rsid w:val="00CC5982"/>
+    <w:rsid w:val="00CB0325"/>
   </w:style>
   <w:style w:type="paragraph" w:styleId="Heading1">
     <w:name w:val="heading 1"/>
